--- a/实验8.统计分析/工作量与统计分析1.0.docx
+++ b/实验8.统计分析/工作量与统计分析1.0.docx
@@ -8017,8 +8017,6 @@
               </w:rPr>
               <w:t>0</w:t>
             </w:r>
-            <w:bookmarkStart w:id="1" w:name="_GoBack"/>
-            <w:bookmarkEnd w:id="1"/>
           </w:p>
         </w:tc>
         <w:tc>
@@ -17264,25 +17262,32 @@
             </w:pPr>
             <w:r>
               <w:rPr>
+                <w:rFonts w:ascii="Calibri" w:eastAsia="宋体" w:hAnsi="Calibri" w:cs="Times New Roman"/>
+                <w:sz w:val="24"/>
+              </w:rPr>
+              <w:t>2213</w:t>
+            </w:r>
+          </w:p>
+        </w:tc>
+        <w:tc>
+          <w:tcPr>
+            <w:tcW w:w="2074" w:type="dxa"/>
+          </w:tcPr>
+          <w:p>
+            <w:pPr>
+              <w:jc w:val="center"/>
+              <w:rPr>
+                <w:rFonts w:ascii="Calibri" w:eastAsia="宋体" w:hAnsi="Calibri" w:cs="Times New Roman"/>
+                <w:sz w:val="24"/>
+              </w:rPr>
+            </w:pPr>
+            <w:r>
+              <w:rPr>
                 <w:rFonts w:ascii="Calibri" w:eastAsia="宋体" w:hAnsi="Calibri" w:cs="Times New Roman" w:hint="eastAsia"/>
                 <w:sz w:val="24"/>
               </w:rPr>
-              <w:t>--</w:t>
-            </w:r>
-          </w:p>
-        </w:tc>
-        <w:tc>
-          <w:tcPr>
-            <w:tcW w:w="2074" w:type="dxa"/>
-          </w:tcPr>
-          <w:p>
-            <w:pPr>
-              <w:jc w:val="center"/>
-              <w:rPr>
-                <w:rFonts w:ascii="Calibri" w:eastAsia="宋体" w:hAnsi="Calibri" w:cs="Times New Roman"/>
-                <w:sz w:val="24"/>
-              </w:rPr>
-            </w:pPr>
+              <w:t>3h</w:t>
+            </w:r>
           </w:p>
         </w:tc>
       </w:tr>
@@ -18542,11 +18547,6 @@
       </w:r>
     </w:p>
     <w:p>
-      <w:pPr>
-        <w:rPr>
-          <w:rFonts w:hint="eastAsia"/>
-        </w:rPr>
-      </w:pPr>
       <w:r>
         <w:rPr>
           <w:rFonts w:hint="eastAsia"/>
@@ -18559,21 +18559,7 @@
             <w:rStyle w:val="a9"/>
             <w:rFonts w:hint="eastAsia"/>
           </w:rPr>
-          <w:t>一、工作量</w:t>
-        </w:r>
-        <w:r>
-          <w:rPr>
-            <w:rStyle w:val="a9"/>
-            <w:rFonts w:hint="eastAsia"/>
-          </w:rPr>
-          <w:t>统</w:t>
-        </w:r>
-        <w:r>
-          <w:rPr>
-            <w:rStyle w:val="a9"/>
-            <w:rFonts w:hint="eastAsia"/>
-          </w:rPr>
-          <w:t>计</w:t>
+          <w:t>一、工作量统计</w:t>
         </w:r>
       </w:hyperlink>
     </w:p>
@@ -18613,13 +18599,7 @@
         <w:rPr>
           <w:rFonts w:hint="eastAsia"/>
         </w:rPr>
-        <w:t>三、</w:t>
-      </w:r>
-      <w:r>
-        <w:rPr>
-          <w:rFonts w:hint="eastAsia"/>
-        </w:rPr>
-        <w:t>分析</w:t>
+        <w:t>三、分析</w:t>
       </w:r>
     </w:p>
     <w:p>
@@ -19764,6 +19744,8 @@
               <w:lastRenderedPageBreak/>
               <w:t>的方向，改进了node的异步过载保护，并为其添加了应用场景来增加代码量</w:t>
             </w:r>
+            <w:bookmarkStart w:id="1" w:name="_GoBack"/>
+            <w:bookmarkEnd w:id="1"/>
           </w:p>
         </w:tc>
       </w:tr>
@@ -19791,7 +19773,6 @@
                 <w:sz w:val="24"/>
                 <w:szCs w:val="24"/>
               </w:rPr>
-              <w:lastRenderedPageBreak/>
               <w:t>4</w:t>
             </w:r>
           </w:p>
@@ -20837,6 +20818,7 @@
     <w:lsdException w:name="HTML Sample" w:semiHidden="1" w:unhideWhenUsed="1"/>
     <w:lsdException w:name="HTML Typewriter" w:semiHidden="1" w:unhideWhenUsed="1"/>
     <w:lsdException w:name="HTML Variable" w:semiHidden="1" w:unhideWhenUsed="1"/>
+    <w:lsdException w:name="Normal Table" w:semiHidden="1" w:unhideWhenUsed="1"/>
     <w:lsdException w:name="annotation subject" w:semiHidden="1" w:unhideWhenUsed="1"/>
     <w:lsdException w:name="No List" w:semiHidden="1" w:unhideWhenUsed="1"/>
     <w:lsdException w:name="Outline List 1" w:semiHidden="1" w:unhideWhenUsed="1"/>
@@ -20881,6 +20863,7 @@
     <w:lsdException w:name="Table Professional" w:semiHidden="1" w:unhideWhenUsed="1"/>
     <w:lsdException w:name="Table Subtle 1" w:semiHidden="1" w:unhideWhenUsed="1"/>
     <w:lsdException w:name="Table Subtle 2" w:semiHidden="1" w:unhideWhenUsed="1"/>
+    <w:lsdException w:name="Table Web 1" w:semiHidden="1" w:unhideWhenUsed="1"/>
     <w:lsdException w:name="Table Web 2" w:semiHidden="1" w:unhideWhenUsed="1"/>
     <w:lsdException w:name="Table Web 3" w:semiHidden="1" w:unhideWhenUsed="1"/>
     <w:lsdException w:name="Balloon Text" w:semiHidden="1" w:unhideWhenUsed="1"/>
@@ -21766,7 +21749,7 @@
 </file>
 
 <file path=customXml/itemProps1.xml><?xml version="1.0" encoding="utf-8"?>
-<ds:datastoreItem xmlns:ds="http://schemas.openxmlformats.org/officeDocument/2006/customXml" ds:itemID="{516AD196-13CB-4663-8050-419134B6EA84}">
+<ds:datastoreItem xmlns:ds="http://schemas.openxmlformats.org/officeDocument/2006/customXml" ds:itemID="{488757CF-7922-43C6-9653-B074DD0F3CA4}">
   <ds:schemaRefs>
     <ds:schemaRef ds:uri="http://schemas.openxmlformats.org/officeDocument/2006/bibliography"/>
   </ds:schemaRefs>
